--- a/Net_AI_Reflections/面向开发者_AI工具清单.docx
+++ b/Net_AI_Reflections/面向开发者_AI工具清单.docx
@@ -11,14 +11,80 @@
       <w:r>
         <w:rPr>
           <w:rFonts w:hint="eastAsia"/>
-        </w:rPr>
-        <w:t>GitHub 上有人整理了一份AI工具清单，汇总了面向开发者的 60+ AI工具，帮助开发者完成诸如代码补全、重构、调试、文档编写等任务。</w:t>
-      </w:r>
-    </w:p>
-    <w:p>
-      <w:pPr>
-        <w:rPr>
-          <w:rFonts w:hint="eastAsia"/>
+          <w:lang w:val="en-US" w:eastAsia="zh-CN"/>
+        </w:rPr>
+        <w:t>这份</w:t>
+      </w:r>
+      <w:r>
+        <w:rPr>
+          <w:rFonts w:hint="eastAsia"/>
+        </w:rPr>
+        <w:t>AI工具清单，汇总了面向开发者的 60+ AI工具，帮助开发者完成诸如代码补全、重构、调试、文档编写等任务。</w:t>
+      </w:r>
+    </w:p>
+    <w:p>
+      <w:pPr>
+        <w:rPr>
+          <w:rFonts w:hint="eastAsia"/>
+        </w:rPr>
+      </w:pPr>
+    </w:p>
+    <w:p>
+      <w:pPr>
+        <w:rPr>
+          <w:rFonts w:hint="eastAsia"/>
+          <w:lang w:val="en-US" w:eastAsia="zh-CN"/>
+        </w:rPr>
+      </w:pPr>
+      <w:r>
+        <w:rPr>
+          <w:rFonts w:hint="eastAsia"/>
+          <w:lang w:val="en-US" w:eastAsia="zh-CN"/>
+        </w:rPr>
+        <w:t>AGI知识普及笔记参考：</w:t>
+      </w:r>
+      <w:r>
+        <w:rPr>
+          <w:rFonts w:hint="eastAsia"/>
+          <w:lang w:val="en-US" w:eastAsia="zh-CN"/>
+        </w:rPr>
+        <w:fldChar w:fldCharType="begin"/>
+      </w:r>
+      <w:r>
+        <w:rPr>
+          <w:rFonts w:hint="eastAsia"/>
+          <w:lang w:val="en-US" w:eastAsia="zh-CN"/>
+        </w:rPr>
+        <w:instrText xml:space="preserve"> HYPERLINK "https://docs.agi360.xyz" </w:instrText>
+      </w:r>
+      <w:r>
+        <w:rPr>
+          <w:rFonts w:hint="eastAsia"/>
+          <w:lang w:val="en-US" w:eastAsia="zh-CN"/>
+        </w:rPr>
+        <w:fldChar w:fldCharType="separate"/>
+      </w:r>
+      <w:r>
+        <w:rPr>
+          <w:rStyle w:val="4"/>
+          <w:rFonts w:hint="eastAsia"/>
+          <w:lang w:val="en-US" w:eastAsia="zh-CN"/>
+        </w:rPr>
+        <w:t>https://docs.agi360.xyz</w:t>
+      </w:r>
+      <w:r>
+        <w:rPr>
+          <w:rFonts w:hint="eastAsia"/>
+          <w:lang w:val="en-US" w:eastAsia="zh-CN"/>
+        </w:rPr>
+        <w:fldChar w:fldCharType="end"/>
+      </w:r>
+    </w:p>
+    <w:p>
+      <w:pPr>
+        <w:rPr>
+          <w:rFonts w:hint="eastAsia"/>
+          <w:lang w:val="en-US" w:eastAsia="zh-CN"/>
         </w:rPr>
       </w:pPr>
     </w:p>
@@ -34,6 +100,20 @@
         </w:rPr>
         <w:t>将部分工具名称、链接和简介等信息分类如下</w:t>
       </w:r>
+    </w:p>
+    <w:p>
+      <w:pPr>
+        <w:rPr>
+          <w:rFonts w:hint="eastAsia"/>
+        </w:rPr>
+      </w:pPr>
+    </w:p>
+    <w:p>
+      <w:pPr>
+        <w:rPr>
+          <w:rFonts w:hint="eastAsia"/>
+        </w:rPr>
+      </w:pPr>
       <w:bookmarkStart w:id="0" w:name="_GoBack"/>
       <w:bookmarkEnd w:id="0"/>
     </w:p>
@@ -43,20 +123,6 @@
           <w:rFonts w:hint="eastAsia"/>
         </w:rPr>
       </w:pPr>
-    </w:p>
-    <w:p>
-      <w:pPr>
-        <w:rPr>
-          <w:rFonts w:hint="eastAsia"/>
-        </w:rPr>
-      </w:pPr>
-    </w:p>
-    <w:p>
-      <w:pPr>
-        <w:rPr>
-          <w:rFonts w:hint="eastAsia"/>
-        </w:rPr>
-      </w:pPr>
       <w:r>
         <w:rPr>
           <w:rFonts w:hint="eastAsia"/>
@@ -889,6 +955,13 @@
       </w:pPr>
     </w:p>
     <w:p>
+      <w:r>
+        <w:rPr>
+          <w:rFonts w:hint="eastAsia"/>
+          <w:lang w:val="en-US" w:eastAsia="zh-CN"/>
+        </w:rPr>
+        <w:t>REF：</w:t>
+      </w:r>
       <w:r>
         <w:rPr>
           <w:rFonts w:hint="eastAsia"/>
@@ -1200,6 +1273,15 @@
       </w:tblCellMar>
     </w:tblPr>
   </w:style>
+  <w:style w:type="character" w:styleId="4">
+    <w:name w:val="Hyperlink"/>
+    <w:basedOn w:val="3"/>
+    <w:uiPriority w:val="0"/>
+    <w:rPr>
+      <w:color w:val="0000FF"/>
+      <w:u w:val="single"/>
+    </w:rPr>
+  </w:style>
 </w:styles>
 </file>
 

--- a/Net_AI_Reflections/面向开发者_AI工具清单.docx
+++ b/Net_AI_Reflections/面向开发者_AI工具清单.docx
@@ -4,118 +4,136 @@
   <w:body>
     <w:p>
       <w:pPr>
-        <w:rPr>
-          <w:rFonts w:hint="eastAsia"/>
-        </w:rPr>
-      </w:pPr>
-      <w:r>
-        <w:rPr>
-          <w:rFonts w:hint="eastAsia"/>
-          <w:lang w:val="en-US" w:eastAsia="zh-CN"/>
-        </w:rPr>
-        <w:t>这份</w:t>
-      </w:r>
-      <w:r>
-        <w:rPr>
-          <w:rFonts w:hint="eastAsia"/>
-        </w:rPr>
-        <w:t>AI工具清单，汇总了面向开发者的 60+ AI工具，帮助开发者完成诸如代码补全、重构、调试、文档编写等任务。</w:t>
-      </w:r>
-    </w:p>
-    <w:p>
-      <w:pPr>
-        <w:rPr>
-          <w:rFonts w:hint="eastAsia"/>
-        </w:rPr>
-      </w:pPr>
-    </w:p>
-    <w:p>
-      <w:pPr>
-        <w:rPr>
-          <w:rFonts w:hint="eastAsia"/>
-          <w:lang w:val="en-US" w:eastAsia="zh-CN"/>
-        </w:rPr>
-      </w:pPr>
-      <w:r>
-        <w:rPr>
-          <w:rFonts w:hint="eastAsia"/>
-          <w:lang w:val="en-US" w:eastAsia="zh-CN"/>
-        </w:rPr>
-        <w:t>AGI知识普及笔记参考：</w:t>
-      </w:r>
-      <w:r>
-        <w:rPr>
-          <w:rFonts w:hint="eastAsia"/>
-          <w:lang w:val="en-US" w:eastAsia="zh-CN"/>
-        </w:rPr>
-        <w:fldChar w:fldCharType="begin"/>
-      </w:r>
-      <w:r>
-        <w:rPr>
-          <w:rFonts w:hint="eastAsia"/>
-          <w:lang w:val="en-US" w:eastAsia="zh-CN"/>
-        </w:rPr>
-        <w:instrText xml:space="preserve"> HYPERLINK "https://docs.agi360.xyz" </w:instrText>
-      </w:r>
-      <w:r>
-        <w:rPr>
-          <w:rFonts w:hint="eastAsia"/>
-          <w:lang w:val="en-US" w:eastAsia="zh-CN"/>
-        </w:rPr>
-        <w:fldChar w:fldCharType="separate"/>
-      </w:r>
-      <w:r>
-        <w:rPr>
-          <w:rStyle w:val="4"/>
-          <w:rFonts w:hint="eastAsia"/>
-          <w:lang w:val="en-US" w:eastAsia="zh-CN"/>
-        </w:rPr>
-        <w:t>https://docs.agi360.xyz</w:t>
-      </w:r>
-      <w:r>
-        <w:rPr>
-          <w:rFonts w:hint="eastAsia"/>
-          <w:lang w:val="en-US" w:eastAsia="zh-CN"/>
-        </w:rPr>
-        <w:fldChar w:fldCharType="end"/>
-      </w:r>
-    </w:p>
-    <w:p>
-      <w:pPr>
-        <w:rPr>
-          <w:rFonts w:hint="eastAsia"/>
-          <w:lang w:val="en-US" w:eastAsia="zh-CN"/>
-        </w:rPr>
-      </w:pPr>
-    </w:p>
-    <w:p>
-      <w:pPr>
-        <w:rPr>
-          <w:rFonts w:hint="eastAsia"/>
-        </w:rPr>
-      </w:pPr>
-      <w:r>
-        <w:rPr>
-          <w:rFonts w:hint="eastAsia"/>
-        </w:rPr>
-        <w:t>将部分工具名称、链接和简介等信息分类如下</w:t>
-      </w:r>
-    </w:p>
-    <w:p>
-      <w:pPr>
-        <w:rPr>
-          <w:rFonts w:hint="eastAsia"/>
-        </w:rPr>
-      </w:pPr>
-    </w:p>
-    <w:p>
-      <w:pPr>
-        <w:rPr>
-          <w:rFonts w:hint="eastAsia"/>
+        <w:jc w:val="center"/>
+        <w:rPr>
+          <w:rFonts w:hint="eastAsia"/>
+          <w:b/>
+          <w:bCs/>
         </w:rPr>
       </w:pPr>
       <w:bookmarkStart w:id="0" w:name="_GoBack"/>
       <w:bookmarkEnd w:id="0"/>
+      <w:r>
+        <w:rPr>
+          <w:rFonts w:hint="eastAsia"/>
+          <w:b/>
+          <w:bCs/>
+        </w:rPr>
+        <w:t>AI工具清单</w:t>
+      </w:r>
+    </w:p>
+    <w:p>
+      <w:pPr>
+        <w:rPr>
+          <w:rFonts w:hint="eastAsia"/>
+        </w:rPr>
+      </w:pPr>
+    </w:p>
+    <w:p>
+      <w:pPr>
+        <w:rPr>
+          <w:rFonts w:hint="eastAsia"/>
+        </w:rPr>
+      </w:pPr>
+      <w:r>
+        <w:rPr>
+          <w:rFonts w:hint="eastAsia"/>
+        </w:rPr>
+        <w:t>汇总了面向开发者的 60+ AI工具，帮助开发者完成诸如代码补全、重构、调试、文档编写等任务。</w:t>
+      </w:r>
+    </w:p>
+    <w:p>
+      <w:pPr>
+        <w:rPr>
+          <w:rFonts w:hint="eastAsia"/>
+        </w:rPr>
+      </w:pPr>
+    </w:p>
+    <w:p>
+      <w:pPr>
+        <w:rPr>
+          <w:rFonts w:hint="eastAsia"/>
+          <w:lang w:val="en-US" w:eastAsia="zh-CN"/>
+        </w:rPr>
+      </w:pPr>
+      <w:r>
+        <w:rPr>
+          <w:rFonts w:hint="eastAsia"/>
+          <w:lang w:val="en-US" w:eastAsia="zh-CN"/>
+        </w:rPr>
+        <w:t>AGI知识普及笔记参考：</w:t>
+      </w:r>
+      <w:r>
+        <w:rPr>
+          <w:rFonts w:hint="eastAsia"/>
+          <w:lang w:val="en-US" w:eastAsia="zh-CN"/>
+        </w:rPr>
+        <w:fldChar w:fldCharType="begin"/>
+      </w:r>
+      <w:r>
+        <w:rPr>
+          <w:rFonts w:hint="eastAsia"/>
+          <w:lang w:val="en-US" w:eastAsia="zh-CN"/>
+        </w:rPr>
+        <w:instrText xml:space="preserve"> HYPERLINK "https://docs.agi360.xyz" </w:instrText>
+      </w:r>
+      <w:r>
+        <w:rPr>
+          <w:rFonts w:hint="eastAsia"/>
+          <w:lang w:val="en-US" w:eastAsia="zh-CN"/>
+        </w:rPr>
+        <w:fldChar w:fldCharType="separate"/>
+      </w:r>
+      <w:r>
+        <w:rPr>
+          <w:rStyle w:val="4"/>
+          <w:rFonts w:hint="eastAsia"/>
+          <w:lang w:val="en-US" w:eastAsia="zh-CN"/>
+        </w:rPr>
+        <w:t>https://docs.agi360.xyz</w:t>
+      </w:r>
+      <w:r>
+        <w:rPr>
+          <w:rFonts w:hint="eastAsia"/>
+          <w:lang w:val="en-US" w:eastAsia="zh-CN"/>
+        </w:rPr>
+        <w:fldChar w:fldCharType="end"/>
+      </w:r>
+    </w:p>
+    <w:p>
+      <w:pPr>
+        <w:rPr>
+          <w:rFonts w:hint="eastAsia"/>
+          <w:lang w:val="en-US" w:eastAsia="zh-CN"/>
+        </w:rPr>
+      </w:pPr>
+    </w:p>
+    <w:p>
+      <w:pPr>
+        <w:rPr>
+          <w:rFonts w:hint="eastAsia"/>
+        </w:rPr>
+      </w:pPr>
+      <w:r>
+        <w:rPr>
+          <w:rFonts w:hint="eastAsia"/>
+        </w:rPr>
+        <w:t>将部分工具名称、链接和简介等信息分类如下</w:t>
+      </w:r>
+    </w:p>
+    <w:p>
+      <w:pPr>
+        <w:rPr>
+          <w:rFonts w:hint="eastAsia"/>
+        </w:rPr>
+      </w:pPr>
+    </w:p>
+    <w:p>
+      <w:pPr>
+        <w:rPr>
+          <w:rFonts w:hint="eastAsia"/>
+        </w:rPr>
+      </w:pPr>
     </w:p>
     <w:p>
       <w:pPr>

--- a/Net_AI_Reflections/面向开发者_AI工具清单.docx
+++ b/Net_AI_Reflections/面向开发者_AI工具清单.docx
@@ -11,114 +11,114 @@
           <w:bCs/>
         </w:rPr>
       </w:pPr>
+      <w:r>
+        <w:rPr>
+          <w:rFonts w:hint="eastAsia"/>
+          <w:b/>
+          <w:bCs/>
+        </w:rPr>
+        <w:t>AI工具清单</w:t>
+      </w:r>
+    </w:p>
+    <w:p>
+      <w:pPr>
+        <w:rPr>
+          <w:rFonts w:hint="eastAsia"/>
+        </w:rPr>
+      </w:pPr>
+    </w:p>
+    <w:p>
+      <w:pPr>
+        <w:rPr>
+          <w:rFonts w:hint="eastAsia"/>
+        </w:rPr>
+      </w:pPr>
+      <w:r>
+        <w:rPr>
+          <w:rFonts w:hint="eastAsia"/>
+        </w:rPr>
+        <w:t>汇总了面向开发者的 60+ AI工具，帮助开发者完成诸如代码补全、重构、调试、文档编写等任务。</w:t>
+      </w:r>
+    </w:p>
+    <w:p>
+      <w:pPr>
+        <w:rPr>
+          <w:rFonts w:hint="eastAsia"/>
+        </w:rPr>
+      </w:pPr>
+    </w:p>
+    <w:p>
+      <w:pPr>
+        <w:rPr>
+          <w:rFonts w:hint="eastAsia"/>
+          <w:lang w:val="en-US" w:eastAsia="zh-CN"/>
+        </w:rPr>
+      </w:pPr>
+      <w:r>
+        <w:rPr>
+          <w:rFonts w:hint="eastAsia"/>
+          <w:lang w:val="en-US" w:eastAsia="zh-CN"/>
+        </w:rPr>
+        <w:t>AGI知识普及笔记参考：</w:t>
+      </w:r>
+      <w:r>
+        <w:rPr>
+          <w:rFonts w:hint="eastAsia"/>
+          <w:lang w:val="en-US" w:eastAsia="zh-CN"/>
+        </w:rPr>
+        <w:fldChar w:fldCharType="begin"/>
+      </w:r>
+      <w:r>
+        <w:rPr>
+          <w:rFonts w:hint="eastAsia"/>
+          <w:lang w:val="en-US" w:eastAsia="zh-CN"/>
+        </w:rPr>
+        <w:instrText xml:space="preserve"> HYPERLINK "https://docs.agi360.xyz" </w:instrText>
+      </w:r>
+      <w:r>
+        <w:rPr>
+          <w:rFonts w:hint="eastAsia"/>
+          <w:lang w:val="en-US" w:eastAsia="zh-CN"/>
+        </w:rPr>
+        <w:fldChar w:fldCharType="separate"/>
+      </w:r>
+      <w:r>
+        <w:rPr>
+          <w:rStyle w:val="4"/>
+          <w:rFonts w:hint="eastAsia"/>
+          <w:lang w:val="en-US" w:eastAsia="zh-CN"/>
+        </w:rPr>
+        <w:t>https://docs.agi360.xyz</w:t>
+      </w:r>
+      <w:r>
+        <w:rPr>
+          <w:rFonts w:hint="eastAsia"/>
+          <w:lang w:val="en-US" w:eastAsia="zh-CN"/>
+        </w:rPr>
+        <w:fldChar w:fldCharType="end"/>
+      </w:r>
+    </w:p>
+    <w:p>
+      <w:pPr>
+        <w:rPr>
+          <w:rFonts w:hint="eastAsia"/>
+          <w:lang w:val="en-US" w:eastAsia="zh-CN"/>
+        </w:rPr>
+      </w:pPr>
+    </w:p>
+    <w:p>
+      <w:pPr>
+        <w:rPr>
+          <w:rFonts w:hint="eastAsia"/>
+        </w:rPr>
+      </w:pPr>
       <w:bookmarkStart w:id="0" w:name="_GoBack"/>
       <w:bookmarkEnd w:id="0"/>
       <w:r>
         <w:rPr>
           <w:rFonts w:hint="eastAsia"/>
-          <w:b/>
-          <w:bCs/>
-        </w:rPr>
-        <w:t>AI工具清单</w:t>
-      </w:r>
-    </w:p>
-    <w:p>
-      <w:pPr>
-        <w:rPr>
-          <w:rFonts w:hint="eastAsia"/>
-        </w:rPr>
-      </w:pPr>
-    </w:p>
-    <w:p>
-      <w:pPr>
-        <w:rPr>
-          <w:rFonts w:hint="eastAsia"/>
-        </w:rPr>
-      </w:pPr>
-      <w:r>
-        <w:rPr>
-          <w:rFonts w:hint="eastAsia"/>
-        </w:rPr>
-        <w:t>汇总了面向开发者的 60+ AI工具，帮助开发者完成诸如代码补全、重构、调试、文档编写等任务。</w:t>
-      </w:r>
-    </w:p>
-    <w:p>
-      <w:pPr>
-        <w:rPr>
-          <w:rFonts w:hint="eastAsia"/>
-        </w:rPr>
-      </w:pPr>
-    </w:p>
-    <w:p>
-      <w:pPr>
-        <w:rPr>
-          <w:rFonts w:hint="eastAsia"/>
-          <w:lang w:val="en-US" w:eastAsia="zh-CN"/>
-        </w:rPr>
-      </w:pPr>
-      <w:r>
-        <w:rPr>
-          <w:rFonts w:hint="eastAsia"/>
-          <w:lang w:val="en-US" w:eastAsia="zh-CN"/>
-        </w:rPr>
-        <w:t>AGI知识普及笔记参考：</w:t>
-      </w:r>
-      <w:r>
-        <w:rPr>
-          <w:rFonts w:hint="eastAsia"/>
-          <w:lang w:val="en-US" w:eastAsia="zh-CN"/>
-        </w:rPr>
-        <w:fldChar w:fldCharType="begin"/>
-      </w:r>
-      <w:r>
-        <w:rPr>
-          <w:rFonts w:hint="eastAsia"/>
-          <w:lang w:val="en-US" w:eastAsia="zh-CN"/>
-        </w:rPr>
-        <w:instrText xml:space="preserve"> HYPERLINK "https://docs.agi360.xyz" </w:instrText>
-      </w:r>
-      <w:r>
-        <w:rPr>
-          <w:rFonts w:hint="eastAsia"/>
-          <w:lang w:val="en-US" w:eastAsia="zh-CN"/>
-        </w:rPr>
-        <w:fldChar w:fldCharType="separate"/>
-      </w:r>
-      <w:r>
-        <w:rPr>
-          <w:rStyle w:val="4"/>
-          <w:rFonts w:hint="eastAsia"/>
-          <w:lang w:val="en-US" w:eastAsia="zh-CN"/>
-        </w:rPr>
-        <w:t>https://docs.agi360.xyz</w:t>
-      </w:r>
-      <w:r>
-        <w:rPr>
-          <w:rFonts w:hint="eastAsia"/>
-          <w:lang w:val="en-US" w:eastAsia="zh-CN"/>
-        </w:rPr>
-        <w:fldChar w:fldCharType="end"/>
-      </w:r>
-    </w:p>
-    <w:p>
-      <w:pPr>
-        <w:rPr>
-          <w:rFonts w:hint="eastAsia"/>
-          <w:lang w:val="en-US" w:eastAsia="zh-CN"/>
-        </w:rPr>
-      </w:pPr>
-    </w:p>
-    <w:p>
-      <w:pPr>
-        <w:rPr>
-          <w:rFonts w:hint="eastAsia"/>
-        </w:rPr>
-      </w:pPr>
-      <w:r>
-        <w:rPr>
-          <w:rFonts w:hint="eastAsia"/>
-        </w:rPr>
-        <w:t>将部分工具名称、链接和简介等信息分类如下</w:t>
+        </w:rPr>
+        <w:t>部分工具名称、链接和简介等信息分类如下</w:t>
       </w:r>
     </w:p>
     <w:p>

--- a/Net_AI_Reflections/面向开发者_AI工具清单.docx
+++ b/Net_AI_Reflections/面向开发者_AI工具清单.docx
@@ -9,6 +9,8 @@
           <w:rFonts w:hint="eastAsia"/>
           <w:b/>
           <w:bCs/>
+          <w:sz w:val="28"/>
+          <w:szCs w:val="28"/>
         </w:rPr>
       </w:pPr>
       <w:r>
@@ -16,6 +18,8 @@
           <w:rFonts w:hint="eastAsia"/>
           <w:b/>
           <w:bCs/>
+          <w:sz w:val="28"/>
+          <w:szCs w:val="28"/>
         </w:rPr>
         <w:t>AI工具清单</w:t>
       </w:r>
@@ -39,72 +43,6 @@
         </w:rPr>
         <w:t>汇总了面向开发者的 60+ AI工具，帮助开发者完成诸如代码补全、重构、调试、文档编写等任务。</w:t>
       </w:r>
-    </w:p>
-    <w:p>
-      <w:pPr>
-        <w:rPr>
-          <w:rFonts w:hint="eastAsia"/>
-        </w:rPr>
-      </w:pPr>
-    </w:p>
-    <w:p>
-      <w:pPr>
-        <w:rPr>
-          <w:rFonts w:hint="eastAsia"/>
-          <w:lang w:val="en-US" w:eastAsia="zh-CN"/>
-        </w:rPr>
-      </w:pPr>
-      <w:r>
-        <w:rPr>
-          <w:rFonts w:hint="eastAsia"/>
-          <w:lang w:val="en-US" w:eastAsia="zh-CN"/>
-        </w:rPr>
-        <w:t>AGI知识普及笔记参考：</w:t>
-      </w:r>
-      <w:r>
-        <w:rPr>
-          <w:rFonts w:hint="eastAsia"/>
-          <w:lang w:val="en-US" w:eastAsia="zh-CN"/>
-        </w:rPr>
-        <w:fldChar w:fldCharType="begin"/>
-      </w:r>
-      <w:r>
-        <w:rPr>
-          <w:rFonts w:hint="eastAsia"/>
-          <w:lang w:val="en-US" w:eastAsia="zh-CN"/>
-        </w:rPr>
-        <w:instrText xml:space="preserve"> HYPERLINK "https://docs.agi360.xyz" </w:instrText>
-      </w:r>
-      <w:r>
-        <w:rPr>
-          <w:rFonts w:hint="eastAsia"/>
-          <w:lang w:val="en-US" w:eastAsia="zh-CN"/>
-        </w:rPr>
-        <w:fldChar w:fldCharType="separate"/>
-      </w:r>
-      <w:r>
-        <w:rPr>
-          <w:rStyle w:val="4"/>
-          <w:rFonts w:hint="eastAsia"/>
-          <w:lang w:val="en-US" w:eastAsia="zh-CN"/>
-        </w:rPr>
-        <w:t>https://docs.agi360.xyz</w:t>
-      </w:r>
-      <w:r>
-        <w:rPr>
-          <w:rFonts w:hint="eastAsia"/>
-          <w:lang w:val="en-US" w:eastAsia="zh-CN"/>
-        </w:rPr>
-        <w:fldChar w:fldCharType="end"/>
-      </w:r>
-    </w:p>
-    <w:p>
-      <w:pPr>
-        <w:rPr>
-          <w:rFonts w:hint="eastAsia"/>
-          <w:lang w:val="en-US" w:eastAsia="zh-CN"/>
-        </w:rPr>
-      </w:pPr>
     </w:p>
     <w:p>
       <w:pPr>
@@ -114,6 +52,72 @@
       </w:pPr>
       <w:bookmarkStart w:id="0" w:name="_GoBack"/>
       <w:bookmarkEnd w:id="0"/>
+    </w:p>
+    <w:p>
+      <w:pPr>
+        <w:rPr>
+          <w:rFonts w:hint="eastAsia"/>
+          <w:lang w:val="en-US" w:eastAsia="zh-CN"/>
+        </w:rPr>
+      </w:pPr>
+      <w:r>
+        <w:rPr>
+          <w:rFonts w:hint="eastAsia"/>
+          <w:lang w:val="en-US" w:eastAsia="zh-CN"/>
+        </w:rPr>
+        <w:t>AGI知识普及笔记参考：</w:t>
+      </w:r>
+      <w:r>
+        <w:rPr>
+          <w:rFonts w:hint="eastAsia"/>
+          <w:lang w:val="en-US" w:eastAsia="zh-CN"/>
+        </w:rPr>
+        <w:fldChar w:fldCharType="begin"/>
+      </w:r>
+      <w:r>
+        <w:rPr>
+          <w:rFonts w:hint="eastAsia"/>
+          <w:lang w:val="en-US" w:eastAsia="zh-CN"/>
+        </w:rPr>
+        <w:instrText xml:space="preserve"> HYPERLINK "https://docs.agi360.xyz" </w:instrText>
+      </w:r>
+      <w:r>
+        <w:rPr>
+          <w:rFonts w:hint="eastAsia"/>
+          <w:lang w:val="en-US" w:eastAsia="zh-CN"/>
+        </w:rPr>
+        <w:fldChar w:fldCharType="separate"/>
+      </w:r>
+      <w:r>
+        <w:rPr>
+          <w:rStyle w:val="4"/>
+          <w:rFonts w:hint="eastAsia"/>
+          <w:lang w:val="en-US" w:eastAsia="zh-CN"/>
+        </w:rPr>
+        <w:t>https://docs.agi360.xyz</w:t>
+      </w:r>
+      <w:r>
+        <w:rPr>
+          <w:rFonts w:hint="eastAsia"/>
+          <w:lang w:val="en-US" w:eastAsia="zh-CN"/>
+        </w:rPr>
+        <w:fldChar w:fldCharType="end"/>
+      </w:r>
+    </w:p>
+    <w:p>
+      <w:pPr>
+        <w:rPr>
+          <w:rFonts w:hint="eastAsia"/>
+          <w:lang w:val="en-US" w:eastAsia="zh-CN"/>
+        </w:rPr>
+      </w:pPr>
+    </w:p>
+    <w:p>
+      <w:pPr>
+        <w:rPr>
+          <w:rFonts w:hint="eastAsia"/>
+        </w:rPr>
+      </w:pPr>
       <w:r>
         <w:rPr>
           <w:rFonts w:hint="eastAsia"/>

--- a/Net_AI_Reflections/面向开发者_AI工具清单.docx
+++ b/Net_AI_Reflections/面向开发者_AI工具清单.docx
@@ -1104,6 +1104,117 @@
         </w:rPr>
         <w:t>只要训练足够长时间，小模型也能超过大模型</w:t>
       </w:r>
+    </w:p>
+    <w:p>
+      <w:pPr>
+        <w:rPr>
+          <w:rFonts w:hint="default"/>
+          <w:lang w:val="en-US" w:eastAsia="zh-CN"/>
+        </w:rPr>
+      </w:pPr>
+      <w:r>
+        <w:rPr>
+          <w:rFonts w:hint="default"/>
+          <w:lang w:val="en-US" w:eastAsia="zh-CN"/>
+        </w:rPr>
+        <w:fldChar w:fldCharType="begin"/>
+      </w:r>
+      <w:r>
+        <w:rPr>
+          <w:rFonts w:hint="default"/>
+          <w:lang w:val="en-US" w:eastAsia="zh-CN"/>
+        </w:rPr>
+        <w:instrText xml:space="preserve"> HYPERLINK "https://mp.weixin.qq.com/s/iVVQADgYcLTi_bfU83mtVw" </w:instrText>
+      </w:r>
+      <w:r>
+        <w:rPr>
+          <w:rFonts w:hint="default"/>
+          <w:lang w:val="en-US" w:eastAsia="zh-CN"/>
+        </w:rPr>
+        <w:fldChar w:fldCharType="separate"/>
+      </w:r>
+      <w:r>
+        <w:rPr>
+          <w:rStyle w:val="5"/>
+          <w:rFonts w:hint="default"/>
+          <w:lang w:val="en-US" w:eastAsia="zh-CN"/>
+        </w:rPr>
+        <w:t>https://mp.weixin.qq.com/s/iVVQADgYcLTi_bfU83mtVw</w:t>
+      </w:r>
+      <w:r>
+        <w:rPr>
+          <w:rFonts w:hint="default"/>
+          <w:lang w:val="en-US" w:eastAsia="zh-CN"/>
+        </w:rPr>
+        <w:fldChar w:fldCharType="end"/>
+      </w:r>
+    </w:p>
+    <w:p>
+      <w:pPr>
+        <w:rPr>
+          <w:rFonts w:hint="default"/>
+          <w:lang w:val="en-US" w:eastAsia="zh-CN"/>
+        </w:rPr>
+      </w:pPr>
+    </w:p>
+    <w:p>
+      <w:pPr>
+        <w:rPr>
+          <w:rFonts w:hint="default"/>
+          <w:lang w:val="en-US" w:eastAsia="zh-CN"/>
+        </w:rPr>
+      </w:pPr>
+      <w:r>
+        <w:rPr>
+          <w:rFonts w:hint="default"/>
+          <w:lang w:val="en-US" w:eastAsia="zh-CN"/>
+        </w:rPr>
+        <w:t xml:space="preserve">整理了一份AI备案与评估解读，希望对正在为备案不知所措的AI项目创新者伙伴一些帮助 </w:t>
+      </w:r>
+    </w:p>
+    <w:p>
+      <w:pPr>
+        <w:rPr>
+          <w:rFonts w:hint="default"/>
+          <w:lang w:val="en-US" w:eastAsia="zh-CN"/>
+        </w:rPr>
+      </w:pPr>
+      <w:r>
+        <w:rPr>
+          <w:rFonts w:hint="default"/>
+          <w:lang w:val="en-US" w:eastAsia="zh-CN"/>
+        </w:rPr>
+        <w:fldChar w:fldCharType="begin"/>
+      </w:r>
+      <w:r>
+        <w:rPr>
+          <w:rFonts w:hint="default"/>
+          <w:lang w:val="en-US" w:eastAsia="zh-CN"/>
+        </w:rPr>
+        <w:instrText xml:space="preserve"> HYPERLINK "https://docs.agi360.xyz/web/#/12/11345" </w:instrText>
+      </w:r>
+      <w:r>
+        <w:rPr>
+          <w:rFonts w:hint="default"/>
+          <w:lang w:val="en-US" w:eastAsia="zh-CN"/>
+        </w:rPr>
+        <w:fldChar w:fldCharType="separate"/>
+      </w:r>
+      <w:r>
+        <w:rPr>
+          <w:rStyle w:val="5"/>
+          <w:rFonts w:hint="default"/>
+          <w:lang w:val="en-US" w:eastAsia="zh-CN"/>
+        </w:rPr>
+        <w:t>https://docs.agi360.xyz/web/#/12/11345</w:t>
+      </w:r>
+      <w:r>
+        <w:rPr>
+          <w:rFonts w:hint="default"/>
+          <w:lang w:val="en-US" w:eastAsia="zh-CN"/>
+        </w:rPr>
+        <w:fldChar w:fldCharType="end"/>
+      </w:r>
       <w:bookmarkStart w:id="0" w:name="_GoBack"/>
       <w:bookmarkEnd w:id="0"/>
     </w:p>
@@ -1114,42 +1225,6 @@
           <w:lang w:val="en-US" w:eastAsia="zh-CN"/>
         </w:rPr>
       </w:pPr>
-      <w:r>
-        <w:rPr>
-          <w:rFonts w:hint="default"/>
-          <w:lang w:val="en-US" w:eastAsia="zh-CN"/>
-        </w:rPr>
-        <w:fldChar w:fldCharType="begin"/>
-      </w:r>
-      <w:r>
-        <w:rPr>
-          <w:rFonts w:hint="default"/>
-          <w:lang w:val="en-US" w:eastAsia="zh-CN"/>
-        </w:rPr>
-        <w:instrText xml:space="preserve"> HYPERLINK "https://mp.weixin.qq.com/s/iVVQADgYcLTi_bfU83mtVw" </w:instrText>
-      </w:r>
-      <w:r>
-        <w:rPr>
-          <w:rFonts w:hint="default"/>
-          <w:lang w:val="en-US" w:eastAsia="zh-CN"/>
-        </w:rPr>
-        <w:fldChar w:fldCharType="separate"/>
-      </w:r>
-      <w:r>
-        <w:rPr>
-          <w:rStyle w:val="5"/>
-          <w:rFonts w:hint="default"/>
-          <w:lang w:val="en-US" w:eastAsia="zh-CN"/>
-        </w:rPr>
-        <w:t>https://mp.weixin.qq.com/s/iVVQADgYcLTi_bfU83mtVw</w:t>
-      </w:r>
-      <w:r>
-        <w:rPr>
-          <w:rFonts w:hint="default"/>
-          <w:lang w:val="en-US" w:eastAsia="zh-CN"/>
-        </w:rPr>
-        <w:fldChar w:fldCharType="end"/>
-      </w:r>
     </w:p>
     <w:p>
       <w:pPr>

--- a/Net_AI_Reflections/面向开发者_AI工具清单.docx
+++ b/Net_AI_Reflections/面向开发者_AI工具清单.docx
@@ -93,6 +93,75 @@
           <w:lang w:val="en-US" w:eastAsia="zh-CN"/>
         </w:rPr>
         <w:t>https://docs.agi360.xyz</w:t>
+      </w:r>
+      <w:r>
+        <w:rPr>
+          <w:rFonts w:hint="eastAsia"/>
+          <w:lang w:val="en-US" w:eastAsia="zh-CN"/>
+        </w:rPr>
+        <w:fldChar w:fldCharType="end"/>
+      </w:r>
+      <w:bookmarkStart w:id="0" w:name="_GoBack"/>
+      <w:bookmarkEnd w:id="0"/>
+    </w:p>
+    <w:p>
+      <w:pPr>
+        <w:rPr>
+          <w:rFonts w:hint="eastAsia"/>
+          <w:lang w:val="en-US" w:eastAsia="zh-CN"/>
+        </w:rPr>
+      </w:pPr>
+    </w:p>
+    <w:p>
+      <w:pPr>
+        <w:rPr>
+          <w:rFonts w:hint="eastAsia"/>
+          <w:lang w:val="en-US" w:eastAsia="zh-CN"/>
+        </w:rPr>
+      </w:pPr>
+      <w:r>
+        <w:rPr>
+          <w:rFonts w:hint="eastAsia"/>
+          <w:lang w:val="en-US" w:eastAsia="zh-CN"/>
+        </w:rPr>
+        <w:t>已公开大厂AIGC落地项目文档合集</w:t>
+      </w:r>
+    </w:p>
+    <w:p>
+      <w:pPr>
+        <w:rPr>
+          <w:rFonts w:hint="eastAsia"/>
+          <w:lang w:val="en-US" w:eastAsia="zh-CN"/>
+        </w:rPr>
+      </w:pPr>
+      <w:r>
+        <w:rPr>
+          <w:rFonts w:hint="eastAsia"/>
+          <w:lang w:val="en-US" w:eastAsia="zh-CN"/>
+        </w:rPr>
+        <w:fldChar w:fldCharType="begin"/>
+      </w:r>
+      <w:r>
+        <w:rPr>
+          <w:rFonts w:hint="eastAsia"/>
+          <w:lang w:val="en-US" w:eastAsia="zh-CN"/>
+        </w:rPr>
+        <w:instrText xml:space="preserve"> HYPERLINK "https://www.yuque.com/wikidesign/vngzgk" </w:instrText>
+      </w:r>
+      <w:r>
+        <w:rPr>
+          <w:rFonts w:hint="eastAsia"/>
+          <w:lang w:val="en-US" w:eastAsia="zh-CN"/>
+        </w:rPr>
+        <w:fldChar w:fldCharType="separate"/>
+      </w:r>
+      <w:r>
+        <w:rPr>
+          <w:rStyle w:val="5"/>
+          <w:rFonts w:hint="eastAsia"/>
+          <w:lang w:val="en-US" w:eastAsia="zh-CN"/>
+        </w:rPr>
+        <w:t>https://www.yuque.com/wikidesign/vngzgk</w:t>
       </w:r>
       <w:r>
         <w:rPr>
@@ -1215,8 +1284,6 @@
         </w:rPr>
         <w:fldChar w:fldCharType="end"/>
       </w:r>
-      <w:bookmarkStart w:id="0" w:name="_GoBack"/>
-      <w:bookmarkEnd w:id="0"/>
     </w:p>
     <w:p>
       <w:pPr>
